--- a/generated_doc.docx
+++ b/generated_doc.docx
@@ -78,16 +78,13 @@
                             <w:b/>
                             <w:sz w:val="20"/>
                           </w:rPr>
-                          <w:t xml:space="preserve">y = 1;
-</w:t>
-                          <w:br/>
                           <w:t xml:space="preserve">r = 1;
 </w:t>
                           <w:br/>
-                          <w:t xml:space="preserve">q = n;
+                          <w:t xml:space="preserve">w = n;
 </w:t>
                           <w:br/>
-                          <w:t xml:space="preserve">while(y &lt; n)
+                          <w:t xml:space="preserve">do
 </w:t>
                           <w:br/>
                           <w:t xml:space="preserve">{
@@ -99,7 +96,7 @@
                           <w:tab/>
                         </w:r>
                         <w:r>
-                          <w:t xml:space="preserve">y = y + 1;
+                          <w:t xml:space="preserve">w = w -1;
 </w:t>
                           <w:br/>
                           <w:t xml:space="preserve"/>
@@ -108,7 +105,7 @@
                           <w:tab/>
                         </w:r>
                         <w:r>
-                          <w:t xml:space="preserve">b = r * 2;
+                          <w:t xml:space="preserve">b = r;
 </w:t>
                           <w:br/>
                           <w:t xml:space="preserve"/>
@@ -117,7 +114,7 @@
                           <w:tab/>
                         </w:r>
                         <w:r>
-                          <w:t xml:space="preserve">f = q / 2;
+                          <w:t xml:space="preserve">a  = n;
 </w:t>
                           <w:br/>
                           <w:t xml:space="preserve"/>
@@ -126,7 +123,7 @@
                           <w:tab/>
                         </w:r>
                         <w:r>
-                          <w:t xml:space="preserve">while(r &lt; q)
+                          <w:t xml:space="preserve">while(b &lt;= a)
 </w:t>
                           <w:br/>
                           <w:t xml:space="preserve"/>
@@ -150,7 +147,7 @@
                           <w:tab/>
                         </w:r>
                         <w:r>
-                          <w:t xml:space="preserve">q = q / 2;
+                          <w:t xml:space="preserve">a = a / 2;
 </w:t>
                           <w:br/>
                           <w:t xml:space="preserve"/>
@@ -165,7 +162,7 @@
                           <w:tab/>
                         </w:r>
                         <w:r>
-                          <w:t xml:space="preserve">r = r * 2;
+                          <w:t xml:space="preserve">b = b + 1;
 </w:t>
                           <w:br/>
                           <w:t xml:space="preserve"/>
@@ -177,7 +174,16 @@
                           <w:t xml:space="preserve">}
 </w:t>
                           <w:br/>
-                          <w:t xml:space="preserve">}
+                          <w:t xml:space="preserve"/>
+                        </w:r>
+                        <w:r>
+                          <w:tab/>
+                        </w:r>
+                        <w:r>
+                          <w:t xml:space="preserve">r = r + 1;
+</w:t>
+                          <w:br/>
+                          <w:t xml:space="preserve">} while(r &gt;= w);
 </w:t>
                           <w:br/>
                           <w:t xml:space="preserve"/>
